--- a/documentation/SSU/ZahtevZaIzbacivanje.docx
+++ b/documentation/SSU/ZahtevZaIzbacivanje.docx
@@ -199,8 +199,6 @@
           <w:szCs w:val="24"/>
         </w:rPr>
       </w:pPr>
-      <w:bookmarkStart w:id="0" w:name="_GoBack"/>
-      <w:bookmarkEnd w:id="0"/>
     </w:p>
     <w:p>
       <w:pPr>
@@ -1084,6 +1082,14 @@
     </w:p>
     <w:p>
       <w:pPr>
+        <w:pStyle w:val="Style2"/>
+        <w:ind w:left="720"/>
+      </w:pPr>
+      <w:bookmarkStart w:id="0" w:name="_GoBack"/>
+      <w:bookmarkEnd w:id="0"/>
+    </w:p>
+    <w:p>
+      <w:pPr>
         <w:pStyle w:val="ListParagraph"/>
         <w:numPr>
           <w:ilvl w:val="0"/>
@@ -1197,6 +1203,7 @@
         <w:ind w:left="714" w:hanging="357"/>
       </w:pPr>
       <w:r>
+        <w:lastRenderedPageBreak/>
         <w:t>Preduslovi</w:t>
       </w:r>
     </w:p>
@@ -3553,7 +3560,7 @@
 </file>
 
 <file path=customXml/itemProps1.xml><?xml version="1.0" encoding="utf-8"?>
-<ds:datastoreItem xmlns:ds="http://schemas.openxmlformats.org/officeDocument/2006/customXml" ds:itemID="{CF295CAE-8762-4E29-B095-CB14231BCB43}">
+<ds:datastoreItem xmlns:ds="http://schemas.openxmlformats.org/officeDocument/2006/customXml" ds:itemID="{0F0CE012-0F8E-4E14-9225-E452036DDB43}">
   <ds:schemaRefs>
     <ds:schemaRef ds:uri="http://schemas.openxmlformats.org/officeDocument/2006/bibliography"/>
   </ds:schemaRefs>

--- a/documentation/SSU/ZahtevZaIzbacivanje.docx
+++ b/documentation/SSU/ZahtevZaIzbacivanje.docx
@@ -235,7 +235,7 @@
     </w:p>
     <w:tbl>
       <w:tblPr>
-        <w:tblW w:w="5651" w:type="dxa"/>
+        <w:tblW w:w="3979" w:type="dxa"/>
         <w:jc w:val="center"/>
         <w:tblBorders>
           <w:top w:val="single" w:sz="6" w:space="0" w:color="000001"/>
@@ -257,7 +257,6 @@
         <w:gridCol w:w="1328"/>
         <w:gridCol w:w="810"/>
         <w:gridCol w:w="1841"/>
-        <w:gridCol w:w="1672"/>
       </w:tblGrid>
       <w:tr>
         <w:trPr>
@@ -266,7 +265,7 @@
         </w:trPr>
         <w:tc>
           <w:tcPr>
-            <w:tcW w:w="1332" w:type="dxa"/>
+            <w:tcW w:w="1328" w:type="dxa"/>
             <w:tcBorders>
               <w:top w:val="single" w:sz="6" w:space="0" w:color="000001"/>
               <w:left w:val="single" w:sz="6" w:space="0" w:color="000001"/>
@@ -299,7 +298,7 @@
         </w:tc>
         <w:tc>
           <w:tcPr>
-            <w:tcW w:w="772" w:type="dxa"/>
+            <w:tcW w:w="810" w:type="dxa"/>
             <w:tcBorders>
               <w:top w:val="single" w:sz="6" w:space="0" w:color="000001"/>
               <w:left w:val="single" w:sz="6" w:space="0" w:color="000001"/>
@@ -332,7 +331,7 @@
         </w:tc>
         <w:tc>
           <w:tcPr>
-            <w:tcW w:w="1860" w:type="dxa"/>
+            <w:tcW w:w="1841" w:type="dxa"/>
             <w:tcBorders>
               <w:top w:val="single" w:sz="6" w:space="0" w:color="000001"/>
               <w:left w:val="single" w:sz="6" w:space="0" w:color="000001"/>
@@ -363,39 +362,6 @@
             </w:r>
           </w:p>
         </w:tc>
-        <w:tc>
-          <w:tcPr>
-            <w:tcW w:w="1687" w:type="dxa"/>
-            <w:tcBorders>
-              <w:top w:val="single" w:sz="6" w:space="0" w:color="000001"/>
-              <w:left w:val="single" w:sz="6" w:space="0" w:color="000001"/>
-              <w:bottom w:val="single" w:sz="6" w:space="0" w:color="000001"/>
-              <w:right w:val="single" w:sz="6" w:space="0" w:color="000001"/>
-            </w:tcBorders>
-            <w:shd w:val="clear" w:color="auto" w:fill="auto"/>
-            <w:tcMar>
-              <w:left w:w="57" w:type="dxa"/>
-            </w:tcMar>
-            <w:vAlign w:val="center"/>
-          </w:tcPr>
-          <w:p>
-            <w:pPr>
-              <w:spacing w:after="0" w:line="240" w:lineRule="auto"/>
-              <w:contextualSpacing/>
-              <w:jc w:val="center"/>
-              <w:rPr>
-                <w:rFonts w:ascii="Times New Roman" w:eastAsia="Times New Roman" w:hAnsi="Times New Roman" w:cs="Times New Roman"/>
-              </w:rPr>
-            </w:pPr>
-            <w:r>
-              <w:rPr>
-                <w:rFonts w:ascii="Times New Roman" w:eastAsia="Times New Roman" w:hAnsi="Times New Roman" w:cs="Times New Roman"/>
-                <w:color w:val="000000"/>
-              </w:rPr>
-              <w:t>Autor</w:t>
-            </w:r>
-          </w:p>
-        </w:tc>
       </w:tr>
       <w:tr>
         <w:trPr>
@@ -404,7 +370,7 @@
         </w:trPr>
         <w:tc>
           <w:tcPr>
-            <w:tcW w:w="1332" w:type="dxa"/>
+            <w:tcW w:w="1328" w:type="dxa"/>
             <w:tcBorders>
               <w:top w:val="single" w:sz="6" w:space="0" w:color="000001"/>
               <w:left w:val="single" w:sz="6" w:space="0" w:color="000001"/>
@@ -437,7 +403,7 @@
         </w:tc>
         <w:tc>
           <w:tcPr>
-            <w:tcW w:w="772" w:type="dxa"/>
+            <w:tcW w:w="810" w:type="dxa"/>
             <w:tcBorders>
               <w:top w:val="single" w:sz="6" w:space="0" w:color="000001"/>
               <w:left w:val="single" w:sz="6" w:space="0" w:color="000001"/>
@@ -470,7 +436,7 @@
         </w:tc>
         <w:tc>
           <w:tcPr>
-            <w:tcW w:w="1860" w:type="dxa"/>
+            <w:tcW w:w="1841" w:type="dxa"/>
             <w:tcBorders>
               <w:top w:val="single" w:sz="6" w:space="0" w:color="000001"/>
               <w:left w:val="single" w:sz="6" w:space="0" w:color="000001"/>
@@ -501,38 +467,6 @@
             </w:r>
           </w:p>
         </w:tc>
-        <w:tc>
-          <w:tcPr>
-            <w:tcW w:w="1687" w:type="dxa"/>
-            <w:tcBorders>
-              <w:top w:val="single" w:sz="6" w:space="0" w:color="000001"/>
-              <w:left w:val="single" w:sz="6" w:space="0" w:color="000001"/>
-              <w:bottom w:val="single" w:sz="6" w:space="0" w:color="000001"/>
-              <w:right w:val="single" w:sz="6" w:space="0" w:color="000001"/>
-            </w:tcBorders>
-            <w:shd w:val="clear" w:color="auto" w:fill="auto"/>
-            <w:tcMar>
-              <w:left w:w="57" w:type="dxa"/>
-            </w:tcMar>
-            <w:vAlign w:val="center"/>
-          </w:tcPr>
-          <w:p>
-            <w:pPr>
-              <w:spacing w:after="0" w:line="240" w:lineRule="auto"/>
-              <w:contextualSpacing/>
-              <w:jc w:val="center"/>
-              <w:rPr>
-                <w:rFonts w:ascii="Times New Roman" w:eastAsia="Times New Roman" w:hAnsi="Times New Roman" w:cs="Times New Roman"/>
-              </w:rPr>
-            </w:pPr>
-            <w:r>
-              <w:rPr>
-                <w:rFonts w:ascii="Times New Roman" w:eastAsia="Times New Roman" w:hAnsi="Times New Roman" w:cs="Times New Roman"/>
-              </w:rPr>
-              <w:t>Ivan Miljković</w:t>
-            </w:r>
-          </w:p>
-        </w:tc>
       </w:tr>
       <w:tr>
         <w:trPr>
@@ -541,7 +475,7 @@
         </w:trPr>
         <w:tc>
           <w:tcPr>
-            <w:tcW w:w="1332" w:type="dxa"/>
+            <w:tcW w:w="1328" w:type="dxa"/>
             <w:tcBorders>
               <w:top w:val="single" w:sz="6" w:space="0" w:color="000001"/>
               <w:left w:val="single" w:sz="6" w:space="0" w:color="000001"/>
@@ -575,7 +509,7 @@
         </w:tc>
         <w:tc>
           <w:tcPr>
-            <w:tcW w:w="772" w:type="dxa"/>
+            <w:tcW w:w="810" w:type="dxa"/>
             <w:tcBorders>
               <w:top w:val="single" w:sz="6" w:space="0" w:color="000001"/>
               <w:left w:val="single" w:sz="6" w:space="0" w:color="000001"/>
@@ -609,7 +543,7 @@
         </w:tc>
         <w:tc>
           <w:tcPr>
-            <w:tcW w:w="1860" w:type="dxa"/>
+            <w:tcW w:w="1841" w:type="dxa"/>
             <w:tcBorders>
               <w:top w:val="single" w:sz="6" w:space="0" w:color="000001"/>
               <w:left w:val="single" w:sz="6" w:space="0" w:color="000001"/>
@@ -641,38 +575,6 @@
             </w:r>
           </w:p>
         </w:tc>
-        <w:tc>
-          <w:tcPr>
-            <w:tcW w:w="1687" w:type="dxa"/>
-            <w:tcBorders>
-              <w:top w:val="single" w:sz="6" w:space="0" w:color="000001"/>
-              <w:left w:val="single" w:sz="6" w:space="0" w:color="000001"/>
-              <w:bottom w:val="single" w:sz="6" w:space="0" w:color="000001"/>
-              <w:right w:val="single" w:sz="6" w:space="0" w:color="000001"/>
-            </w:tcBorders>
-            <w:shd w:val="clear" w:color="auto" w:fill="auto"/>
-            <w:tcMar>
-              <w:left w:w="57" w:type="dxa"/>
-            </w:tcMar>
-            <w:vAlign w:val="center"/>
-          </w:tcPr>
-          <w:p>
-            <w:pPr>
-              <w:spacing w:after="0" w:line="240" w:lineRule="auto"/>
-              <w:contextualSpacing/>
-              <w:jc w:val="center"/>
-              <w:rPr>
-                <w:rFonts w:ascii="Times New Roman" w:eastAsia="Times New Roman" w:hAnsi="Times New Roman" w:cs="Times New Roman"/>
-              </w:rPr>
-            </w:pPr>
-            <w:r>
-              <w:rPr>
-                <w:rFonts w:ascii="Times New Roman" w:eastAsia="Times New Roman" w:hAnsi="Times New Roman" w:cs="Times New Roman"/>
-              </w:rPr>
-              <w:t>Ivan Miljković</w:t>
-            </w:r>
-          </w:p>
-        </w:tc>
       </w:tr>
     </w:tbl>
     <w:p>
@@ -693,6 +595,8 @@
       <w:r>
         <w:t>Uvod</w:t>
       </w:r>
+      <w:bookmarkStart w:id="0" w:name="_GoBack"/>
+      <w:bookmarkEnd w:id="0"/>
     </w:p>
     <w:p>
       <w:pPr>
@@ -1085,8 +989,6 @@
         <w:pStyle w:val="Style2"/>
         <w:ind w:left="720"/>
       </w:pPr>
-      <w:bookmarkStart w:id="0" w:name="_GoBack"/>
-      <w:bookmarkEnd w:id="0"/>
     </w:p>
     <w:p>
       <w:pPr>
@@ -3560,7 +3462,7 @@
 </file>
 
 <file path=customXml/itemProps1.xml><?xml version="1.0" encoding="utf-8"?>
-<ds:datastoreItem xmlns:ds="http://schemas.openxmlformats.org/officeDocument/2006/customXml" ds:itemID="{0F0CE012-0F8E-4E14-9225-E452036DDB43}">
+<ds:datastoreItem xmlns:ds="http://schemas.openxmlformats.org/officeDocument/2006/customXml" ds:itemID="{C8368471-6E4E-4AF7-B49C-284F4100F308}">
   <ds:schemaRefs>
     <ds:schemaRef ds:uri="http://schemas.openxmlformats.org/officeDocument/2006/bibliography"/>
   </ds:schemaRefs>
